--- a/PUBLISHED/biol-1/module-7/study-guides/module-7-keys-to-success.docx
+++ b/PUBLISHED/biol-1/module-7/study-guides/module-7-keys-to-success.docx
@@ -20,57 +20,36 @@
     <w:p>
       <w:r>
         <w:t>By the end of this module, you should be able to:</w:t>
-        <w:br/>
-        <w:t>1. Trace the flow of energy from sunlight to chemical bonds in glucose.</w:t>
-        <w:br/>
-        <w:t>2. Locate the specific reactions of photosynthesis within the chloroplast structure.</w:t>
-        <w:br/>
-        <w:t>3. Explain the inputs and outputs of the Light Reactions and the Calvin Cycle.</w:t>
-        <w:br/>
-        <w:t>4. Differentiate between C3, C4, and CAM photosynthetic strategies.</w:t>
       </w:r>
     </w:p>
     <w:p>
       <w:r>
-        <w:t>Key Terminology Checklist</w:t>
+        <w:t>Trace the flow of energy from sunlight to chemical bonds in glucose.  Locate the reactions of photosynthesis within the chloroplast structure.  Explain the inputs and outputs of the Light Reactions and the Calvin Cycle.  Differentiate between C₃, C₄, and CAM photosynthetic strategies.   Key Terminology Checklist</w:t>
       </w:r>
     </w:p>
     <w:p>
       <w:r>
-        <w:t>Define these terms in your own words to ensure mastery. - [ ] Photon : A particle of light.</w:t>
-        <w:br/>
-        <w:t>- [ ] Stomata : Pores in the leaf for gas exchange (CO2 in, O2 out).</w:t>
-        <w:br/>
-        <w:t>- [ ] Carbon Fixation : Converting inorganic CO2 into organic molecules.</w:t>
-        <w:br/>
-        <w:t>- [ ] NADP+ / NADPH : The electron carrier shuttle.</w:t>
-        <w:br/>
-        <w:t>- [ ] G3P : Glyceraldehyde-3-phosphate, the direct product of the Calvin Cycle (precursor to glucose).</w:t>
+        <w:t>Define these terms in your own words to ensure mastery.</w:t>
       </w:r>
     </w:p>
     <w:p>
       <w:r>
-        <w:t>Concept Check</w:t>
+        <w:t>[ ] Photon : A discrete packet of light energy.  [ ] Stomata : Pores in leaves for gas exchange (CO₂ in, O₂ out).  [ ] Carbon Fixation : The incorporation of atmospheric CO₂ into organic molecules.  [ ] NADP⁺/NADPH : An electron carrier that transfers high-energy electrons in photosynthesis.  [ ] G3P (Glyceraldehyde-3-Phosphate) : The direct product of the Calvin Cycle; precursor to glucose.   Concept Check</w:t>
       </w:r>
     </w:p>
     <w:p>
       <w:r>
-        <w:t>1. The Split</w:t>
+        <w:t>1. Photolysis</w:t>
       </w:r>
     </w:p>
     <w:p>
       <w:r>
-        <w:t>Question : What is the product of photosystem II and what is the mechanism for creating it?  Deep Dive : This is arguably the most important reaction for animal life. Water (H2O) is split. The electrons feed the photosytem, the H+ helps make ATP, and the O2 is released for us to breathe.   2. Fixing Gas</w:t>
+        <w:t>Question : What happens in Photosystem II?  Key Answer : Water is split (photolysis), releasing electrons to the photosystem, H⁺ ions to the thylakoid lumen, and O₂ as a byproduct. This is the source of atmospheric oxygen.   2. Carbon Fixation</w:t>
       </w:r>
     </w:p>
     <w:p>
       <w:r>
-        <w:t>Question : What does it mean to fix a gas?  Deep Dive : It means taking a gas (CO2) which floats around and attaching it to a solid organic molecule so it becomes part of the plant's "body." Rubisco is the enzyme that does the fixing.   3. Different Strokes</w:t>
-      </w:r>
-    </w:p>
-    <w:p>
-      <w:r>
-        <w:t>Question : What environmental pressures led to CAM/C4 evolution?  Deep Dive : C3 plants (normal) struggle in heat because RuBisCO accidentally grabs Oxygen instead of CO2 (Photorespiration).  C4 : Separates capture and fixation by Space (different cells).  CAM : Separates capture and fixation by Time (open pores at night, fix largely during day).     Study Tips</w:t>
+        <w:t>Question : What does it mean to "fix" carbon?  Key Answer : Carbon fixation converts gaseous CO₂ into stable organic molecules. RuBisCO catalyzes the first step of the Calvin Cycle, attaching CO₂ to RuBP.   3. C₃, C₄, and CAM Plants</w:t>
       </w:r>
     </w:p>
     <w:sectPr>
